--- a/FactoryAccountabilityManagerSRSDoc.docx
+++ b/FactoryAccountabilityManagerSRSDoc.docx
@@ -242,7 +242,7 @@
           <w:szCs w:val="36"/>
           <w:rtl w:val="0"/>
         </w:rPr>
-        <w:t xml:space="preserve">Version 1</w:t>
+        <w:t xml:space="preserve">Version 2</w:t>
       </w:r>
     </w:p>
     <w:p>
@@ -10505,12 +10505,12 @@
           <wp:inline distB="114300" distT="114300" distL="114300" distR="114300">
             <wp:extent cx="6645600" cy="8597900"/>
             <wp:effectExtent b="0" l="0" r="0" t="0"/>
-            <wp:docPr id="48" name="image4.png"/>
+            <wp:docPr id="48" name="image7.png"/>
             <a:graphic>
               <a:graphicData uri="http://schemas.openxmlformats.org/drawingml/2006/picture">
                 <pic:pic>
                   <pic:nvPicPr>
-                    <pic:cNvPr id="0" name="image4.png"/>
+                    <pic:cNvPr id="0" name="image7.png"/>
                     <pic:cNvPicPr preferRelativeResize="0"/>
                   </pic:nvPicPr>
                   <pic:blipFill>
@@ -12361,12 +12361,12 @@
           <wp:inline distB="114300" distT="114300" distL="114300" distR="114300">
             <wp:extent cx="6645600" cy="3695700"/>
             <wp:effectExtent b="0" l="0" r="0" t="0"/>
-            <wp:docPr id="47" name="image1.png"/>
+            <wp:docPr id="47" name="image4.png"/>
             <a:graphic>
               <a:graphicData uri="http://schemas.openxmlformats.org/drawingml/2006/picture">
                 <pic:pic>
                   <pic:nvPicPr>
-                    <pic:cNvPr id="0" name="image1.png"/>
+                    <pic:cNvPr id="0" name="image4.png"/>
                     <pic:cNvPicPr preferRelativeResize="0"/>
                   </pic:nvPicPr>
                   <pic:blipFill>
@@ -13191,12 +13191,12 @@
           <wp:inline distB="114300" distT="114300" distL="114300" distR="114300">
             <wp:extent cx="6645600" cy="4635500"/>
             <wp:effectExtent b="0" l="0" r="0" t="0"/>
-            <wp:docPr id="49" name="image5.png"/>
+            <wp:docPr id="49" name="image6.png"/>
             <a:graphic>
               <a:graphicData uri="http://schemas.openxmlformats.org/drawingml/2006/picture">
                 <pic:pic>
                   <pic:nvPicPr>
-                    <pic:cNvPr id="0" name="image5.png"/>
+                    <pic:cNvPr id="0" name="image6.png"/>
                     <pic:cNvPicPr preferRelativeResize="0"/>
                   </pic:nvPicPr>
                   <pic:blipFill>
@@ -13387,12 +13387,12 @@
           <wp:inline distB="114300" distT="114300" distL="114300" distR="114300">
             <wp:extent cx="6645600" cy="4343400"/>
             <wp:effectExtent b="0" l="0" r="0" t="0"/>
-            <wp:docPr id="45" name="image6.png"/>
+            <wp:docPr id="45" name="image5.png"/>
             <a:graphic>
               <a:graphicData uri="http://schemas.openxmlformats.org/drawingml/2006/picture">
                 <pic:pic>
                   <pic:nvPicPr>
-                    <pic:cNvPr id="0" name="image6.png"/>
+                    <pic:cNvPr id="0" name="image5.png"/>
                     <pic:cNvPicPr preferRelativeResize="0"/>
                   </pic:nvPicPr>
                   <pic:blipFill>
@@ -13455,12 +13455,12 @@
           <wp:inline distB="114300" distT="114300" distL="114300" distR="114300">
             <wp:extent cx="6645600" cy="3467100"/>
             <wp:effectExtent b="0" l="0" r="0" t="0"/>
-            <wp:docPr id="43" name="image3.png"/>
+            <wp:docPr id="43" name="image1.png"/>
             <a:graphic>
               <a:graphicData uri="http://schemas.openxmlformats.org/drawingml/2006/picture">
                 <pic:pic>
                   <pic:nvPicPr>
-                    <pic:cNvPr id="0" name="image3.png"/>
+                    <pic:cNvPr id="0" name="image1.png"/>
                     <pic:cNvPicPr preferRelativeResize="0"/>
                   </pic:nvPicPr>
                   <pic:blipFill>
@@ -13530,12 +13530,12 @@
           <wp:inline distB="114300" distT="114300" distL="114300" distR="114300">
             <wp:extent cx="5867400" cy="5181600"/>
             <wp:effectExtent b="0" l="0" r="0" t="0"/>
-            <wp:docPr id="44" name="image7.png"/>
+            <wp:docPr id="44" name="image3.png"/>
             <a:graphic>
               <a:graphicData uri="http://schemas.openxmlformats.org/drawingml/2006/picture">
                 <pic:pic>
                   <pic:nvPicPr>
-                    <pic:cNvPr id="0" name="image7.png"/>
+                    <pic:cNvPr id="0" name="image3.png"/>
                     <pic:cNvPicPr preferRelativeResize="0"/>
                   </pic:nvPicPr>
                   <pic:blipFill>
@@ -16338,7 +16338,7 @@
 
 <file path=customXML/item1.xml><?xml version="1.0" encoding="utf-8"?>
 <go:gDocsCustomXmlDataStorage xmlns:go="http://customooxmlschemas.google.com/" xmlns:r="http://schemas.openxmlformats.org/officeDocument/2006/relationships" uri="GoogleDocsCustomDataVersion1">
-  <go:docsCustomData xmlns:go="http://customooxmlschemas.google.com/" roundtripDataSignature="AMtx7mivY6SKqe1RnphQ4Z5gFJq905fn9Q==">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</go:docsCustomData>
+  <go:docsCustomData xmlns:go="http://customooxmlschemas.google.com/" roundtripDataSignature="AMtx7mivY6SKqe1RnphQ4Z5gFJq905fn9Q==">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</go:docsCustomData>
 </go:gDocsCustomXmlDataStorage>
 </file>
 
